--- a/hillel_04.10.24.docx
+++ b/hillel_04.10.24.docx
@@ -4,8 +4,37 @@
   <w:body>
     <w:p>
       <w:r>
-        <w:t>Будь який текст для практики</w:t>
+        <w:t xml:space="preserve">Будь </w:t>
       </w:r>
+      <w:proofErr w:type="spellStart"/>
+      <w:r>
+        <w:t>який</w:t>
+      </w:r>
+      <w:proofErr w:type="spellEnd"/>
+      <w:r>
+        <w:t xml:space="preserve"> текст для практики</w:t>
+      </w:r>
+    </w:p>
+    <w:p>
+      <w:pPr>
+        <w:rPr>
+          <w:lang w:val="en-US"/>
+        </w:rPr>
+      </w:pPr>
+      <w:r>
+        <w:rPr>
+          <w:lang w:val="uk-UA"/>
+        </w:rPr>
+        <w:t xml:space="preserve">Текст, змінений в гілці </w:t>
+      </w:r>
+      <w:proofErr w:type="spellStart"/>
+      <w:r>
+        <w:rPr>
+          <w:lang w:val="en-US"/>
+        </w:rPr>
+        <w:t>Roman.Sydorenko.gitpractice</w:t>
+      </w:r>
+      <w:proofErr w:type="spellEnd"/>
     </w:p>
     <w:sectPr>
       <w:pgSz w:w="11906" w:h="16838"/>
@@ -620,7 +649,6 @@
   <w:style w:type="character" w:default="1" w:styleId="a0">
     <w:name w:val="Default Paragraph Font"/>
     <w:uiPriority w:val="1"/>
-    <w:semiHidden/>
     <w:unhideWhenUsed/>
   </w:style>
   <w:style w:type="table" w:default="1" w:styleId="a1">
